--- a/Database Design.docx
+++ b/Database Design.docx
@@ -1,88 +1,90 @@
 
 <file path=word/document.xml><?xml version="1.0" encoding="utf-8"?>
-<w:document xmlns:wpc="http://schemas.microsoft.com/office/word/2010/wordprocessingCanvas" xmlns:cx="http://schemas.microsoft.com/office/drawing/2014/chartex" xmlns:cx1="http://schemas.microsoft.com/office/drawing/2015/9/8/chartex" xmlns:cx2="http://schemas.microsoft.com/office/drawing/2015/10/21/chartex" xmlns:mc="http://schemas.openxmlformats.org/markup-compatibility/2006" xmlns:o="urn:schemas-microsoft-com:office:office" xmlns:r="http://schemas.openxmlformats.org/officeDocument/2006/relationships" xmlns:m="http://schemas.openxmlformats.org/officeDocument/2006/math" xmlns:v="urn:schemas-microsoft-com:vml" xmlns:wp14="http://schemas.microsoft.com/office/word/2010/wordprocessingDrawing" xmlns:wp="http://schemas.openxmlformats.org/drawingml/2006/wordprocessingDrawing" xmlns:w10="urn:schemas-microsoft-com:office:word" xmlns:w="http://schemas.openxmlformats.org/wordprocessingml/2006/main" xmlns:w14="http://schemas.microsoft.com/office/word/2010/wordml" xmlns:w15="http://schemas.microsoft.com/office/word/2012/wordml" xmlns:w16se="http://schemas.microsoft.com/office/word/2015/wordml/symex" xmlns:wpg="http://schemas.microsoft.com/office/word/2010/wordprocessingGroup" xmlns:wpi="http://schemas.microsoft.com/office/word/2010/wordprocessingInk" xmlns:wne="http://schemas.microsoft.com/office/word/2006/wordml" xmlns:wps="http://schemas.microsoft.com/office/word/2010/wordprocessingShape" mc:Ignorable="w14 w15 w16se wp14">
+<w:document xmlns:wpc="http://schemas.microsoft.com/office/word/2010/wordprocessingCanvas" xmlns:cx="http://schemas.microsoft.com/office/drawing/2014/chartex" xmlns:cx1="http://schemas.microsoft.com/office/drawing/2015/9/8/chartex" xmlns:cx2="http://schemas.microsoft.com/office/drawing/2015/10/21/chartex" xmlns:cx3="http://schemas.microsoft.com/office/drawing/2016/5/9/chartex" xmlns:cx4="http://schemas.microsoft.com/office/drawing/2016/5/10/chartex" xmlns:cx5="http://schemas.microsoft.com/office/drawing/2016/5/11/chartex" xmlns:mc="http://schemas.openxmlformats.org/markup-compatibility/2006" xmlns:o="urn:schemas-microsoft-com:office:office" xmlns:r="http://schemas.openxmlformats.org/officeDocument/2006/relationships" xmlns:m="http://schemas.openxmlformats.org/officeDocument/2006/math" xmlns:v="urn:schemas-microsoft-com:vml" xmlns:wp14="http://schemas.microsoft.com/office/word/2010/wordprocessingDrawing" xmlns:wp="http://schemas.openxmlformats.org/drawingml/2006/wordprocessingDrawing" xmlns:w10="urn:schemas-microsoft-com:office:word" xmlns:w="http://schemas.openxmlformats.org/wordprocessingml/2006/main" xmlns:w14="http://schemas.microsoft.com/office/word/2010/wordml" xmlns:w15="http://schemas.microsoft.com/office/word/2012/wordml" xmlns:w16se="http://schemas.microsoft.com/office/word/2015/wordml/symex" xmlns:wpg="http://schemas.microsoft.com/office/word/2010/wordprocessingGroup" xmlns:wpi="http://schemas.microsoft.com/office/word/2010/wordprocessingInk" xmlns:wne="http://schemas.microsoft.com/office/word/2006/wordml" xmlns:wps="http://schemas.microsoft.com/office/word/2010/wordprocessingShape" mc:Ignorable="w14 w15 w16se wp14">
   <w:body>
     <w:p>
       <w:pPr>
         <w:jc w:val="center"/>
+        <w:rPr>
+          <w:b/>
+        </w:rPr>
+      </w:pPr>
+      <w:r>
         <w:rPr>
           <w:rFonts w:hint="eastAsia"/>
           <w:b/>
         </w:rPr>
-      </w:pPr>
+        <w:t>CS6360 Database Design</w:t>
+      </w:r>
+    </w:p>
+    <w:p/>
+    <w:p>
       <w:r>
         <w:rPr>
           <w:rFonts w:hint="eastAsia"/>
+        </w:rPr>
+        <w:t>Team 2: Sheng-Lin Chen, Linh Truong, Chun Chen, Shi</w:t>
+      </w:r>
+      <w:r>
+        <w:t>-</w:t>
+      </w:r>
+      <w:r>
+        <w:rPr>
+          <w:rFonts w:hint="eastAsia"/>
+        </w:rPr>
+        <w:t>Cheng Zhou</w:t>
+      </w:r>
+    </w:p>
+    <w:p>
+      <w:r>
+        <w:t>Hello</w:t>
+      </w:r>
+      <w:bookmarkStart w:id="0" w:name="_GoBack"/>
+      <w:bookmarkEnd w:id="0"/>
+    </w:p>
+    <w:p>
+      <w:pPr>
+        <w:rPr>
           <w:b/>
         </w:rPr>
-        <w:t>CS6360 Database Design</w:t>
+      </w:pPr>
+      <w:r>
+        <w:rPr>
+          <w:b/>
+        </w:rPr>
+        <w:t>HW1 (Due Feb. 3)</w:t>
+      </w:r>
+    </w:p>
+    <w:p>
+      <w:r>
+        <w:t>List down possible entities and attributes (Customer, Product)</w:t>
       </w:r>
     </w:p>
     <w:p/>
     <w:p>
       <w:r>
-        <w:rPr>
-          <w:rFonts w:hint="eastAsia"/>
-        </w:rPr>
-        <w:t>Team 2: Sheng-Lin Chen, Linh Truong, Chun Chen, Shi</w:t>
-      </w:r>
-      <w:r>
-        <w:t>-</w:t>
-      </w:r>
-      <w:r>
-        <w:rPr>
-          <w:rFonts w:hint="eastAsia"/>
-        </w:rPr>
-        <w:t>Cheng Zhou</w:t>
-      </w:r>
-    </w:p>
-    <w:p/>
-    <w:p>
-      <w:pPr>
-        <w:rPr>
-          <w:b/>
-        </w:rPr>
-      </w:pPr>
-      <w:r>
-        <w:rPr>
-          <w:b/>
-        </w:rPr>
-        <w:t>HW1 (Due Feb. 3)</w:t>
-      </w:r>
-    </w:p>
-    <w:p>
-      <w:r>
-        <w:t>List down possible entities and attributes (Customer, Product)</w:t>
-      </w:r>
-    </w:p>
-    <w:p/>
-    <w:p>
-      <w:r>
         <w:t>Entity</w:t>
       </w:r>
     </w:p>
     <w:p>
       <w:pPr>
-        <w:pStyle w:val="a3"/>
+        <w:pStyle w:val="ListParagraph"/>
         <w:numPr>
           <w:ilvl w:val="0"/>
           <w:numId w:val="4"/>
         </w:numPr>
         <w:ind w:leftChars="0"/>
+      </w:pPr>
+      <w:r>
         <w:rPr>
           <w:rFonts w:hint="eastAsia"/>
         </w:rPr>
-      </w:pPr>
-      <w:r>
-        <w:rPr>
-          <w:rFonts w:hint="eastAsia"/>
-        </w:rPr>
         <w:t>Attribute 1</w:t>
       </w:r>
     </w:p>
     <w:p>
       <w:pPr>
-        <w:pStyle w:val="a3"/>
+        <w:pStyle w:val="ListParagraph"/>
         <w:numPr>
           <w:ilvl w:val="0"/>
           <w:numId w:val="4"/>
@@ -95,7 +97,7 @@
     </w:p>
     <w:p>
       <w:pPr>
-        <w:pStyle w:val="a3"/>
+        <w:pStyle w:val="ListParagraph"/>
         <w:numPr>
           <w:ilvl w:val="0"/>
           <w:numId w:val="4"/>
@@ -106,13 +108,7 @@
         <w:t>…</w:t>
       </w:r>
     </w:p>
-    <w:p>
-      <w:pPr>
-        <w:rPr>
-          <w:rFonts w:hint="eastAsia"/>
-        </w:rPr>
-      </w:pPr>
-    </w:p>
+    <w:p/>
     <w:p>
       <w:pPr>
         <w:rPr>
@@ -128,7 +124,7 @@
     </w:p>
     <w:p>
       <w:pPr>
-        <w:pStyle w:val="a3"/>
+        <w:pStyle w:val="ListParagraph"/>
         <w:numPr>
           <w:ilvl w:val="0"/>
           <w:numId w:val="3"/>
@@ -144,25 +140,20 @@
     </w:p>
     <w:p>
       <w:pPr>
-        <w:pStyle w:val="a3"/>
+        <w:pStyle w:val="ListParagraph"/>
         <w:numPr>
           <w:ilvl w:val="0"/>
           <w:numId w:val="3"/>
         </w:numPr>
         <w:ind w:leftChars="0"/>
       </w:pPr>
-      <w:proofErr w:type="spellStart"/>
-      <w:r>
-        <w:t>Isadmin</w:t>
-      </w:r>
-      <w:proofErr w:type="spellEnd"/>
-      <w:r>
-        <w:t xml:space="preserve"> (for administrators to login and change shipment details)</w:t>
-      </w:r>
-    </w:p>
-    <w:p>
-      <w:pPr>
-        <w:pStyle w:val="a3"/>
+      <w:r>
+        <w:t>Isadmin (for administrators to login and change shipment details)</w:t>
+      </w:r>
+    </w:p>
+    <w:p>
+      <w:pPr>
+        <w:pStyle w:val="ListParagraph"/>
         <w:numPr>
           <w:ilvl w:val="0"/>
           <w:numId w:val="3"/>
@@ -189,7 +180,7 @@
     </w:p>
     <w:p>
       <w:pPr>
-        <w:pStyle w:val="a3"/>
+        <w:pStyle w:val="ListParagraph"/>
         <w:numPr>
           <w:ilvl w:val="0"/>
           <w:numId w:val="2"/>
@@ -205,42 +196,38 @@
     </w:p>
     <w:p>
       <w:pPr>
-        <w:pStyle w:val="a3"/>
+        <w:pStyle w:val="ListParagraph"/>
         <w:numPr>
           <w:ilvl w:val="0"/>
           <w:numId w:val="2"/>
         </w:numPr>
         <w:ind w:leftChars="0"/>
+      </w:pPr>
+      <w:r>
         <w:rPr>
           <w:rFonts w:hint="eastAsia"/>
         </w:rPr>
-      </w:pPr>
-      <w:r>
-        <w:rPr>
-          <w:rFonts w:hint="eastAsia"/>
-        </w:rPr>
         <w:t>Quantity</w:t>
       </w:r>
     </w:p>
     <w:p/>
     <w:p>
       <w:pPr>
+        <w:rPr>
+          <w:b/>
+        </w:rPr>
+      </w:pPr>
+      <w:r>
         <w:rPr>
           <w:rFonts w:hint="eastAsia"/>
           <w:b/>
         </w:rPr>
-      </w:pPr>
-      <w:r>
-        <w:rPr>
-          <w:rFonts w:hint="eastAsia"/>
-          <w:b/>
-        </w:rPr>
         <w:t>Order</w:t>
       </w:r>
     </w:p>
     <w:p>
       <w:pPr>
-        <w:pStyle w:val="a3"/>
+        <w:pStyle w:val="ListParagraph"/>
         <w:numPr>
           <w:ilvl w:val="0"/>
           <w:numId w:val="2"/>
@@ -256,7 +243,7 @@
     </w:p>
     <w:p>
       <w:pPr>
-        <w:pStyle w:val="a3"/>
+        <w:pStyle w:val="ListParagraph"/>
         <w:numPr>
           <w:ilvl w:val="0"/>
           <w:numId w:val="2"/>
@@ -269,7 +256,7 @@
     </w:p>
     <w:p>
       <w:pPr>
-        <w:pStyle w:val="a3"/>
+        <w:pStyle w:val="ListParagraph"/>
         <w:numPr>
           <w:ilvl w:val="0"/>
           <w:numId w:val="2"/>
@@ -282,7 +269,7 @@
     </w:p>
     <w:p>
       <w:pPr>
-        <w:pStyle w:val="a3"/>
+        <w:pStyle w:val="ListParagraph"/>
         <w:numPr>
           <w:ilvl w:val="0"/>
           <w:numId w:val="2"/>
@@ -310,26 +297,23 @@
     </w:p>
     <w:p>
       <w:pPr>
-        <w:pStyle w:val="a3"/>
+        <w:pStyle w:val="ListParagraph"/>
         <w:numPr>
           <w:ilvl w:val="0"/>
           <w:numId w:val="2"/>
         </w:numPr>
         <w:ind w:leftChars="0"/>
+      </w:pPr>
+      <w:r>
         <w:rPr>
           <w:rFonts w:hint="eastAsia"/>
         </w:rPr>
-      </w:pPr>
-      <w:r>
-        <w:rPr>
-          <w:rFonts w:hint="eastAsia"/>
-        </w:rPr>
         <w:t>State</w:t>
       </w:r>
     </w:p>
     <w:p>
       <w:pPr>
-        <w:pStyle w:val="a3"/>
+        <w:pStyle w:val="ListParagraph"/>
         <w:numPr>
           <w:ilvl w:val="0"/>
           <w:numId w:val="2"/>
@@ -339,20 +323,15 @@
       <w:r>
         <w:t>Postal Code (PK)</w:t>
       </w:r>
-      <w:bookmarkStart w:id="0" w:name="_GoBack"/>
-      <w:bookmarkEnd w:id="0"/>
-    </w:p>
-    <w:p>
-      <w:pPr>
-        <w:pStyle w:val="a3"/>
+    </w:p>
+    <w:p>
+      <w:pPr>
+        <w:pStyle w:val="ListParagraph"/>
         <w:numPr>
           <w:ilvl w:val="0"/>
           <w:numId w:val="2"/>
         </w:numPr>
         <w:ind w:leftChars="0"/>
-        <w:rPr>
-          <w:rFonts w:hint="eastAsia"/>
-        </w:rPr>
       </w:pPr>
       <w:r>
         <w:t>Tax amount</w:t>
@@ -369,7 +348,7 @@
 </file>
 
 <file path=word/numbering.xml><?xml version="1.0" encoding="utf-8"?>
-<w:numbering xmlns:wpc="http://schemas.microsoft.com/office/word/2010/wordprocessingCanvas" xmlns:cx="http://schemas.microsoft.com/office/drawing/2014/chartex" xmlns:cx1="http://schemas.microsoft.com/office/drawing/2015/9/8/chartex" xmlns:cx2="http://schemas.microsoft.com/office/drawing/2015/10/21/chartex" xmlns:mc="http://schemas.openxmlformats.org/markup-compatibility/2006" xmlns:o="urn:schemas-microsoft-com:office:office" xmlns:r="http://schemas.openxmlformats.org/officeDocument/2006/relationships" xmlns:m="http://schemas.openxmlformats.org/officeDocument/2006/math" xmlns:v="urn:schemas-microsoft-com:vml" xmlns:wp14="http://schemas.microsoft.com/office/word/2010/wordprocessingDrawing" xmlns:wp="http://schemas.openxmlformats.org/drawingml/2006/wordprocessingDrawing" xmlns:w10="urn:schemas-microsoft-com:office:word" xmlns:w="http://schemas.openxmlformats.org/wordprocessingml/2006/main" xmlns:w14="http://schemas.microsoft.com/office/word/2010/wordml" xmlns:w15="http://schemas.microsoft.com/office/word/2012/wordml" xmlns:w16se="http://schemas.microsoft.com/office/word/2015/wordml/symex" xmlns:wpg="http://schemas.microsoft.com/office/word/2010/wordprocessingGroup" xmlns:wpi="http://schemas.microsoft.com/office/word/2010/wordprocessingInk" xmlns:wne="http://schemas.microsoft.com/office/word/2006/wordml" xmlns:wps="http://schemas.microsoft.com/office/word/2010/wordprocessingShape" mc:Ignorable="w14 w15 w16se wp14">
+<w:numbering xmlns:wpc="http://schemas.microsoft.com/office/word/2010/wordprocessingCanvas" xmlns:cx="http://schemas.microsoft.com/office/drawing/2014/chartex" xmlns:cx1="http://schemas.microsoft.com/office/drawing/2015/9/8/chartex" xmlns:cx2="http://schemas.microsoft.com/office/drawing/2015/10/21/chartex" xmlns:cx3="http://schemas.microsoft.com/office/drawing/2016/5/9/chartex" xmlns:cx4="http://schemas.microsoft.com/office/drawing/2016/5/10/chartex" xmlns:cx5="http://schemas.microsoft.com/office/drawing/2016/5/11/chartex" xmlns:mc="http://schemas.openxmlformats.org/markup-compatibility/2006" xmlns:o="urn:schemas-microsoft-com:office:office" xmlns:r="http://schemas.openxmlformats.org/officeDocument/2006/relationships" xmlns:m="http://schemas.openxmlformats.org/officeDocument/2006/math" xmlns:v="urn:schemas-microsoft-com:vml" xmlns:wp14="http://schemas.microsoft.com/office/word/2010/wordprocessingDrawing" xmlns:wp="http://schemas.openxmlformats.org/drawingml/2006/wordprocessingDrawing" xmlns:w10="urn:schemas-microsoft-com:office:word" xmlns:w="http://schemas.openxmlformats.org/wordprocessingml/2006/main" xmlns:w14="http://schemas.microsoft.com/office/word/2010/wordml" xmlns:w15="http://schemas.microsoft.com/office/word/2012/wordml" xmlns:w16se="http://schemas.microsoft.com/office/word/2015/wordml/symex" xmlns:wpg="http://schemas.microsoft.com/office/word/2010/wordprocessingGroup" xmlns:wpi="http://schemas.microsoft.com/office/word/2010/wordprocessingInk" xmlns:wne="http://schemas.microsoft.com/office/word/2006/wordml" xmlns:wps="http://schemas.microsoft.com/office/word/2010/wordprocessingShape" mc:Ignorable="w14 w15 w16se wp14">
   <w:abstractNum w:abstractNumId="0" w15:restartNumberingAfterBreak="0">
     <w:nsid w:val="13A66E89"/>
     <w:multiLevelType w:val="hybridMultilevel"/>
@@ -847,7 +826,7 @@
     </w:rPrDefault>
     <w:pPrDefault/>
   </w:docDefaults>
-  <w:latentStyles w:defLockedState="0" w:defUIPriority="99" w:defSemiHidden="0" w:defUnhideWhenUsed="0" w:defQFormat="0" w:count="372">
+  <w:latentStyles w:defLockedState="0" w:defUIPriority="99" w:defSemiHidden="0" w:defUnhideWhenUsed="0" w:defQFormat="0" w:count="374">
     <w:lsdException w:name="Normal" w:uiPriority="0" w:qFormat="1"/>
     <w:lsdException w:name="heading 1" w:uiPriority="9" w:qFormat="1"/>
     <w:lsdException w:name="heading 2" w:semiHidden="1" w:uiPriority="9" w:unhideWhenUsed="1" w:qFormat="1"/>
@@ -953,7 +932,6 @@
     <w:lsdException w:name="HTML Sample" w:semiHidden="1" w:unhideWhenUsed="1"/>
     <w:lsdException w:name="HTML Typewriter" w:semiHidden="1" w:unhideWhenUsed="1"/>
     <w:lsdException w:name="HTML Variable" w:semiHidden="1" w:unhideWhenUsed="1"/>
-    <w:lsdException w:name="Normal Table" w:semiHidden="1" w:unhideWhenUsed="1"/>
     <w:lsdException w:name="annotation subject" w:semiHidden="1" w:unhideWhenUsed="1"/>
     <w:lsdException w:name="No List" w:semiHidden="1" w:unhideWhenUsed="1"/>
     <w:lsdException w:name="Outline List 1" w:semiHidden="1" w:unhideWhenUsed="1"/>
@@ -999,11 +977,9 @@
     <w:lsdException w:name="Table Subtle 1" w:semiHidden="1" w:unhideWhenUsed="1"/>
     <w:lsdException w:name="Table Subtle 2" w:semiHidden="1" w:unhideWhenUsed="1"/>
     <w:lsdException w:name="Table Web 1" w:semiHidden="1" w:unhideWhenUsed="1"/>
-    <w:lsdException w:name="Table Web 2" w:semiHidden="1" w:unhideWhenUsed="1"/>
     <w:lsdException w:name="Table Web 3" w:semiHidden="1" w:unhideWhenUsed="1"/>
     <w:lsdException w:name="Balloon Text" w:semiHidden="1" w:unhideWhenUsed="1"/>
     <w:lsdException w:name="Table Grid" w:uiPriority="39"/>
-    <w:lsdException w:name="Table Theme" w:semiHidden="1" w:unhideWhenUsed="1"/>
     <w:lsdException w:name="Placeholder Text" w:semiHidden="1"/>
     <w:lsdException w:name="No Spacing" w:uiPriority="1" w:qFormat="1"/>
     <w:lsdException w:name="Light Shading" w:uiPriority="60"/>
@@ -1220,21 +1196,23 @@
     <w:lsdException w:name="List Table 6 Colorful Accent 6" w:uiPriority="51"/>
     <w:lsdException w:name="List Table 7 Colorful Accent 6" w:uiPriority="52"/>
     <w:lsdException w:name="Mention" w:semiHidden="1" w:unhideWhenUsed="1"/>
+    <w:lsdException w:name="Smart Hyperlink" w:semiHidden="1" w:unhideWhenUsed="1"/>
+    <w:lsdException w:name="Hashtag" w:semiHidden="1" w:unhideWhenUsed="1"/>
   </w:latentStyles>
-  <w:style w:type="paragraph" w:default="1" w:styleId="a">
+  <w:style w:type="paragraph" w:default="1" w:styleId="Normal">
     <w:name w:val="Normal"/>
     <w:qFormat/>
     <w:pPr>
       <w:widowControl w:val="0"/>
     </w:pPr>
   </w:style>
-  <w:style w:type="character" w:default="1" w:styleId="a0">
+  <w:style w:type="character" w:default="1" w:styleId="DefaultParagraphFont">
     <w:name w:val="Default Paragraph Font"/>
     <w:uiPriority w:val="1"/>
     <w:semiHidden/>
     <w:unhideWhenUsed/>
   </w:style>
-  <w:style w:type="table" w:default="1" w:styleId="a1">
+  <w:style w:type="table" w:default="1" w:styleId="TableNormal">
     <w:name w:val="Normal Table"/>
     <w:uiPriority w:val="99"/>
     <w:semiHidden/>
@@ -1249,15 +1227,15 @@
       </w:tblCellMar>
     </w:tblPr>
   </w:style>
-  <w:style w:type="numbering" w:default="1" w:styleId="a2">
+  <w:style w:type="numbering" w:default="1" w:styleId="NoList">
     <w:name w:val="No List"/>
     <w:uiPriority w:val="99"/>
     <w:semiHidden/>
     <w:unhideWhenUsed/>
   </w:style>
-  <w:style w:type="paragraph" w:styleId="a3">
+  <w:style w:type="paragraph" w:styleId="ListParagraph">
     <w:name w:val="List Paragraph"/>
-    <w:basedOn w:val="a"/>
+    <w:basedOn w:val="Normal"/>
     <w:uiPriority w:val="34"/>
     <w:qFormat/>
     <w:rsid w:val="001538D1"/>

--- a/Database Design.docx
+++ b/Database Design.docx
@@ -9,6 +9,7 @@
           <w:b/>
         </w:rPr>
       </w:pPr>
+      <w:bookmarkStart w:id="0" w:name="_GoBack"/>
       <w:r>
         <w:rPr>
           <w:rFonts w:hint="eastAsia"/>
@@ -34,13 +35,6 @@
         </w:rPr>
         <w:t>Cheng Zhou</w:t>
       </w:r>
-    </w:p>
-    <w:p>
-      <w:r>
-        <w:t>Hello</w:t>
-      </w:r>
-      <w:bookmarkStart w:id="0" w:name="_GoBack"/>
-      <w:bookmarkEnd w:id="0"/>
     </w:p>
     <w:p>
       <w:pPr>
@@ -147,8 +141,13 @@
         </w:numPr>
         <w:ind w:leftChars="0"/>
       </w:pPr>
-      <w:r>
-        <w:t>Isadmin (for administrators to login and change shipment details)</w:t>
+      <w:proofErr w:type="spellStart"/>
+      <w:r>
+        <w:t>Isadmin</w:t>
+      </w:r>
+      <w:proofErr w:type="spellEnd"/>
+      <w:r>
+        <w:t xml:space="preserve"> (for administrators to login and change shipment details)</w:t>
       </w:r>
     </w:p>
     <w:p>
@@ -336,6 +335,7 @@
       <w:r>
         <w:t>Tax amount</w:t>
       </w:r>
+      <w:bookmarkEnd w:id="0"/>
     </w:p>
     <w:sectPr>
       <w:pgSz w:w="11906" w:h="16838"/>
@@ -932,6 +932,7 @@
     <w:lsdException w:name="HTML Sample" w:semiHidden="1" w:unhideWhenUsed="1"/>
     <w:lsdException w:name="HTML Typewriter" w:semiHidden="1" w:unhideWhenUsed="1"/>
     <w:lsdException w:name="HTML Variable" w:semiHidden="1" w:unhideWhenUsed="1"/>
+    <w:lsdException w:name="Normal Table" w:semiHidden="1" w:unhideWhenUsed="1"/>
     <w:lsdException w:name="annotation subject" w:semiHidden="1" w:unhideWhenUsed="1"/>
     <w:lsdException w:name="No List" w:semiHidden="1" w:unhideWhenUsed="1"/>
     <w:lsdException w:name="Outline List 1" w:semiHidden="1" w:unhideWhenUsed="1"/>
@@ -977,9 +978,11 @@
     <w:lsdException w:name="Table Subtle 1" w:semiHidden="1" w:unhideWhenUsed="1"/>
     <w:lsdException w:name="Table Subtle 2" w:semiHidden="1" w:unhideWhenUsed="1"/>
     <w:lsdException w:name="Table Web 1" w:semiHidden="1" w:unhideWhenUsed="1"/>
+    <w:lsdException w:name="Table Web 2" w:semiHidden="1" w:unhideWhenUsed="1"/>
     <w:lsdException w:name="Table Web 3" w:semiHidden="1" w:unhideWhenUsed="1"/>
     <w:lsdException w:name="Balloon Text" w:semiHidden="1" w:unhideWhenUsed="1"/>
     <w:lsdException w:name="Table Grid" w:uiPriority="39"/>
+    <w:lsdException w:name="Table Theme" w:semiHidden="1" w:unhideWhenUsed="1"/>
     <w:lsdException w:name="Placeholder Text" w:semiHidden="1"/>
     <w:lsdException w:name="No Spacing" w:uiPriority="1" w:qFormat="1"/>
     <w:lsdException w:name="Light Shading" w:uiPriority="60"/>
